--- a/MEMORY VERSE.docx
+++ b/MEMORY VERSE.docx
@@ -4,11 +4,69 @@
   <w:body>
     <w:p>
       <w:r>
+        <w:t>Rom</w:t>
+      </w:r>
+      <w:r>
+        <w:t>ans</w:t>
+      </w:r>
+      <w:r>
+        <w:t xml:space="preserve"> 8:14 NIV</w:t>
+      </w:r>
+      <w:r>
+        <w:br/>
+      </w:r>
+      <w:r>
+        <w:t>For those who are led by the Spirit of God are the children of God.</w:t>
+      </w:r>
+    </w:p>
+    <w:p/>
+    <w:p>
+      <w:r>
+        <w:t>2 Timothy 1:7</w:t>
+      </w:r>
+      <w:r>
+        <w:br/>
+      </w:r>
+      <w:r>
+        <w:t>For the Spirit God gave us does not make us timid, but gives us power, love and self-discipline.</w:t>
+      </w:r>
+    </w:p>
+    <w:p/>
+    <w:p>
+      <w:r>
+        <w:t>Matt 4:16 NIV</w:t>
+      </w:r>
+      <w:r>
+        <w:br/>
+        <w:t>the people living in darkness have seen a great light; on those living in the land of the shadow of death a light has dawned.”</w:t>
+      </w:r>
+    </w:p>
+    <w:p/>
+    <w:p>
+      <w:r>
+        <w:t>John 8:12 NIV</w:t>
+      </w:r>
+      <w:r>
+        <w:br/>
+        <w:t>When Jesus spoke again to the people, he said, “I am the light of the world. Whoever follows me will never walk in darkness, but will have the light of life.”</w:t>
+      </w:r>
+    </w:p>
+    <w:p/>
+    <w:p>
+      <w:r>
         <w:t>Matt 22:37-40 NIV</w:t>
       </w:r>
       <w:r>
         <w:br/>
-        <w:t>Jesus replied: “‘Love the Lord your God with all your heart and with all your soul and with all your mind.’ This is the first and greatest commandment. And the second is like it: ‘Love your neighbor as yourself.’ All the Law and the Prophets hang on these two commandments.”</w:t>
+        <w:t xml:space="preserve">Jesus replied: “‘Love the Lord your God with all your heart and with all your soul and with </w:t>
+      </w:r>
+      <w:proofErr w:type="gramStart"/>
+      <w:r>
+        <w:t>all your</w:t>
+      </w:r>
+      <w:proofErr w:type="gramEnd"/>
+      <w:r>
+        <w:t xml:space="preserve"> mind.’ This is the first and greatest commandment. And the second is like it: ‘Love your neighbor as yourself.’ All the Law and the Prophets hang on these two commandments.”</w:t>
       </w:r>
     </w:p>
     <w:p/>
@@ -33,9 +91,9 @@
         <w:t>In the same way, let your light shine before others, that they may see your good deeds and glorify your Father in heaven.</w:t>
       </w:r>
     </w:p>
-    <w:p/>
-    <w:p>
-      <w:r>
+    <w:p>
+      <w:r>
+        <w:lastRenderedPageBreak/>
         <w:t>John 14:15 NIV</w:t>
       </w:r>
       <w:r>
@@ -62,10 +120,35 @@
         <w:br/>
       </w:r>
       <w:r>
-        <w:t xml:space="preserve">See, I am doing a new thing! Now it springs up; do you not perceive it? I am making a way in the wilderness and streams in the wasteland. - </w:t>
-      </w:r>
-    </w:p>
-    <w:p/>
+        <w:t>See</w:t>
+      </w:r>
+      <w:proofErr w:type="gramStart"/>
+      <w:r>
+        <w:t>,</w:t>
+      </w:r>
+      <w:proofErr w:type="gramEnd"/>
+      <w:r>
+        <w:t xml:space="preserve"> I am doing a new thing! Now it springs up; do you not perceive it? I am making a way in the wilderness and streams in the wasteland. - </w:t>
+      </w:r>
+    </w:p>
+    <w:p/>
+    <w:p>
+      <w:r>
+        <w:t>Rom</w:t>
+      </w:r>
+      <w:r>
+        <w:t>ans</w:t>
+      </w:r>
+      <w:r>
+        <w:t xml:space="preserve"> 8:17 NIV</w:t>
+      </w:r>
+      <w:r>
+        <w:br/>
+      </w:r>
+      <w:r>
+        <w:t>Now if we are children, then we are heirs—heirs of God and co-heirs with Christ, if indeed we share in his sufferings in order that we may also share in his glory.</w:t>
+      </w:r>
+    </w:p>
     <w:p>
       <w:pPr>
         <w:spacing w:line="240" w:lineRule="auto"/>
@@ -562,7 +645,7 @@
   <a:extraClrSchemeLst/>
   <a:extLst>
     <a:ext uri="{05A4C25C-085E-4340-85A3-A5531E510DB2}">
-      <thm15:themeFamily xmlns:thm15="http://schemas.microsoft.com/office/thememl/2012/main" xmlns="" name="Office Theme" id="{62F939B6-93AF-4DB8-9C6B-D6C7DFDC589F}" vid="{4A3C46E8-61CC-4603-A589-7422A47A8E4A}"/>
+      <thm15:themeFamily xmlns="" xmlns:thm15="http://schemas.microsoft.com/office/thememl/2012/main" name="Office Theme" id="{62F939B6-93AF-4DB8-9C6B-D6C7DFDC589F}" vid="{4A3C46E8-61CC-4603-A589-7422A47A8E4A}"/>
     </a:ext>
   </a:extLst>
 </a:theme>

--- a/MEMORY VERSE.docx
+++ b/MEMORY VERSE.docx
@@ -1,9 +1,349 @@
 
 <file path=word/document.xml><?xml version="1.0" encoding="utf-8"?>
-<w:document xmlns:ve="http://schemas.openxmlformats.org/markup-compatibility/2006" xmlns:o="urn:schemas-microsoft-com:office:office" xmlns:r="http://schemas.openxmlformats.org/officeDocument/2006/relationships" xmlns:m="http://schemas.openxmlformats.org/officeDocument/2006/math" xmlns:v="urn:schemas-microsoft-com:vml" xmlns:wp="http://schemas.openxmlformats.org/drawingml/2006/wordprocessingDrawing" xmlns:w10="urn:schemas-microsoft-com:office:word" xmlns:w="http://schemas.openxmlformats.org/wordprocessingml/2006/main" xmlns:wne="http://schemas.microsoft.com/office/word/2006/wordml">
+<w:document xmlns:wpc="http://schemas.microsoft.com/office/word/2010/wordprocessingCanvas" xmlns:cx="http://schemas.microsoft.com/office/drawing/2014/chartex" xmlns:cx1="http://schemas.microsoft.com/office/drawing/2015/9/8/chartex" xmlns:cx2="http://schemas.microsoft.com/office/drawing/2015/10/21/chartex" xmlns:cx3="http://schemas.microsoft.com/office/drawing/2016/5/9/chartex" xmlns:cx4="http://schemas.microsoft.com/office/drawing/2016/5/10/chartex" xmlns:cx5="http://schemas.microsoft.com/office/drawing/2016/5/11/chartex" xmlns:cx6="http://schemas.microsoft.com/office/drawing/2016/5/12/chartex" xmlns:cx7="http://schemas.microsoft.com/office/drawing/2016/5/13/chartex" xmlns:cx8="http://schemas.microsoft.com/office/drawing/2016/5/14/chartex" xmlns:mc="http://schemas.openxmlformats.org/markup-compatibility/2006" xmlns:aink="http://schemas.microsoft.com/office/drawing/2016/ink" xmlns:am3d="http://schemas.microsoft.com/office/drawing/2017/model3d" xmlns:o="urn:schemas-microsoft-com:office:office" xmlns:oel="http://schemas.microsoft.com/office/2019/extlst" xmlns:r="http://schemas.openxmlformats.org/officeDocument/2006/relationships" xmlns:m="http://schemas.openxmlformats.org/officeDocument/2006/math" xmlns:v="urn:schemas-microsoft-com:vml" xmlns:wp14="http://schemas.microsoft.com/office/word/2010/wordprocessingDrawing" xmlns:wp="http://schemas.openxmlformats.org/drawingml/2006/wordprocessingDrawing" xmlns:w10="urn:schemas-microsoft-com:office:word" xmlns:w="http://schemas.openxmlformats.org/wordprocessingml/2006/main" xmlns:w14="http://schemas.microsoft.com/office/word/2010/wordml" xmlns:w15="http://schemas.microsoft.com/office/word/2012/wordml" xmlns:w16cex="http://schemas.microsoft.com/office/word/2018/wordml/cex" xmlns:w16cid="http://schemas.microsoft.com/office/word/2016/wordml/cid" xmlns:w16="http://schemas.microsoft.com/office/word/2018/wordml" xmlns:w16du="http://schemas.microsoft.com/office/word/2023/wordml/word16du" xmlns:w16sdtdh="http://schemas.microsoft.com/office/word/2020/wordml/sdtdatahash" xmlns:w16se="http://schemas.microsoft.com/office/word/2015/wordml/symex" xmlns:wpg="http://schemas.microsoft.com/office/word/2010/wordprocessingGroup" xmlns:wpi="http://schemas.microsoft.com/office/word/2010/wordprocessingInk" xmlns:wne="http://schemas.microsoft.com/office/word/2006/wordml" xmlns:wps="http://schemas.microsoft.com/office/word/2010/wordprocessingShape" mc:Ignorable="w14 w15 w16se w16cid w16 w16cex w16sdtdh w16du wp14">
   <w:body>
     <w:p>
       <w:r>
+        <w:t>John 4:35-38</w:t>
+      </w:r>
+      <w:r>
+        <w:br/>
+      </w:r>
+      <w:r>
+        <w:t>Don’t you have a saying, ‘It’s still four months until harvest’? I tell you, open your eyes and look at the fields! They are ripe for harvest. </w:t>
+      </w:r>
+      <w:r>
+        <w:rPr>
+          <w:b/>
+          <w:bCs/>
+          <w:vertAlign w:val="superscript"/>
+        </w:rPr>
+        <w:t>36 </w:t>
+      </w:r>
+      <w:r>
+        <w:t>Even now the one who reaps draws a wage and harvests a crop for eternal life, so that the sower and the reaper may be glad</w:t>
+      </w:r>
+      <w:r>
+        <w:t xml:space="preserve"> </w:t>
+      </w:r>
+      <w:r>
+        <w:t>together.</w:t>
+      </w:r>
+      <w:r>
+        <w:t xml:space="preserve"> T</w:t>
+      </w:r>
+      <w:r>
+        <w:t>hus,</w:t>
+      </w:r>
+      <w:r>
+        <w:t xml:space="preserve"> the saying ‘One sows and</w:t>
+      </w:r>
+      <w:r>
+        <w:t xml:space="preserve"> </w:t>
+      </w:r>
+      <w:r>
+        <w:t>another reaps’ is true.</w:t>
+      </w:r>
+      <w:r>
+        <w:t xml:space="preserve"> </w:t>
+      </w:r>
+      <w:r>
+        <w:t>I sent you to reap what you have not worked for. Others have done the hard work, and you have reaped the benefits of their labor.”</w:t>
+      </w:r>
+    </w:p>
+    <w:p/>
+    <w:p>
+      <w:r>
+        <w:t>Romans 3:11-12</w:t>
+      </w:r>
+      <w:r>
+        <w:br/>
+      </w:r>
+      <w:r>
+        <w:t>there is no one who understands;</w:t>
+      </w:r>
+      <w:r>
+        <w:t xml:space="preserve"> </w:t>
+      </w:r>
+      <w:r>
+        <w:t>there is no one who seeks God.</w:t>
+      </w:r>
+      <w:r>
+        <w:t xml:space="preserve"> </w:t>
+      </w:r>
+      <w:r>
+        <w:t>All have turned away,</w:t>
+      </w:r>
+      <w:r>
+        <w:t xml:space="preserve"> </w:t>
+      </w:r>
+      <w:r>
+        <w:t>they have together become worthless;</w:t>
+      </w:r>
+      <w:r>
+        <w:t xml:space="preserve"> </w:t>
+      </w:r>
+      <w:r>
+        <w:t>there is no one who does good,</w:t>
+      </w:r>
+      <w:r>
+        <w:t xml:space="preserve"> </w:t>
+      </w:r>
+      <w:r>
+        <w:t>not even one.”</w:t>
+      </w:r>
+    </w:p>
+    <w:p/>
+    <w:p>
+      <w:r>
+        <w:t>Ephesians 6:12</w:t>
+      </w:r>
+      <w:r>
+        <w:br/>
+      </w:r>
+      <w:r>
+        <w:t>For our struggle is not against flesh and blood, but against the rulers, against the authorities, against the powers of this dark world and against the spiritual forces of evil in the heavenly realms.</w:t>
+      </w:r>
+    </w:p>
+    <w:p/>
+    <w:p>
+      <w:r>
+        <w:t>Acts 1:8</w:t>
+      </w:r>
+      <w:r>
+        <w:br/>
+      </w:r>
+      <w:r>
+        <w:rPr>
+          <w:b/>
+          <w:bCs/>
+          <w:vertAlign w:val="superscript"/>
+        </w:rPr>
+        <w:t> </w:t>
+      </w:r>
+      <w:r>
+        <w:t>But you will receive power when the Holy Spirit comes on you; and you will be my witnesses in Jerusalem, and in all Judea and Samaria, and to the ends of the earth.”</w:t>
+      </w:r>
+      <w:r>
+        <w:br/>
+      </w:r>
+    </w:p>
+    <w:p/>
+    <w:p>
+      <w:r>
+        <w:t>Hebrews 12:28-29</w:t>
+      </w:r>
+      <w:r>
+        <w:br/>
+      </w:r>
+      <w:r>
+        <w:rPr>
+          <w:b/>
+          <w:bCs/>
+          <w:vertAlign w:val="superscript"/>
+        </w:rPr>
+        <w:t> </w:t>
+      </w:r>
+      <w:r>
+        <w:t>Therefore, since we are receiving a kingdom that cannot be shaken, let us be thankful, and so worship God acceptably with reverence and awe, for our “God is a consuming fire.”</w:t>
+      </w:r>
+    </w:p>
+    <w:p>
+      <w:r>
+        <w:br/>
+      </w:r>
+      <w:r>
+        <w:t>Proverbs 24:11-12</w:t>
+      </w:r>
+      <w:r>
+        <w:br/>
+      </w:r>
+      <w:r>
+        <w:t>Rescue those being led away to death;</w:t>
+      </w:r>
+      <w:r>
+        <w:t xml:space="preserve"> </w:t>
+      </w:r>
+      <w:r>
+        <w:t>hold back those staggering toward slaughter.</w:t>
+      </w:r>
+      <w:r>
+        <w:t xml:space="preserve"> </w:t>
+      </w:r>
+      <w:r>
+        <w:t>If you say, “But we knew nothing about this,”</w:t>
+      </w:r>
+      <w:r>
+        <w:t xml:space="preserve"> </w:t>
+      </w:r>
+      <w:r>
+        <w:t>does not he who weighs the heart perceive</w:t>
+      </w:r>
+      <w:r>
+        <w:t xml:space="preserve"> </w:t>
+      </w:r>
+      <w:r>
+        <w:t>it?</w:t>
+      </w:r>
+      <w:r>
+        <w:t xml:space="preserve"> </w:t>
+      </w:r>
+      <w:r>
+        <w:t>Does not he who guards your life know it?</w:t>
+      </w:r>
+      <w:r>
+        <w:t xml:space="preserve"> </w:t>
+      </w:r>
+      <w:r>
+        <w:t>Will he not repay everyone according to what</w:t>
+      </w:r>
+      <w:r>
+        <w:t xml:space="preserve"> </w:t>
+      </w:r>
+      <w:r>
+        <w:t>they have done?</w:t>
+      </w:r>
+    </w:p>
+    <w:p/>
+    <w:p>
+      <w:r>
+        <w:t>Acts 20:28</w:t>
+      </w:r>
+      <w:r>
+        <w:br/>
+      </w:r>
+      <w:r>
+        <w:t>Keep watch over yourselves and all the flock of which the Holy Spirit has made you overseers. Be shepherds of the church of God,</w:t>
+      </w:r>
+      <w:r>
+        <w:t xml:space="preserve"> </w:t>
+      </w:r>
+      <w:r>
+        <w:t>which he bought with his own blood.</w:t>
+      </w:r>
+    </w:p>
+    <w:p/>
+    <w:p>
+      <w:r>
+        <w:t>Luke 4:18-19</w:t>
+      </w:r>
+      <w:r>
+        <w:br/>
+      </w:r>
+      <w:r>
+        <w:t>“The Spirit of the Lord is on me,</w:t>
+      </w:r>
+      <w:r>
+        <w:t xml:space="preserve"> </w:t>
+      </w:r>
+      <w:r>
+        <w:t>because he has anointed me</w:t>
+      </w:r>
+      <w:r>
+        <w:t xml:space="preserve"> </w:t>
+      </w:r>
+      <w:r>
+        <w:t>to proclaim good news to the poor.</w:t>
+      </w:r>
+      <w:r>
+        <w:t xml:space="preserve"> </w:t>
+      </w:r>
+      <w:r>
+        <w:t>He has sent me to proclaim freedom for the prisoners</w:t>
+      </w:r>
+      <w:r>
+        <w:t xml:space="preserve"> </w:t>
+      </w:r>
+      <w:r>
+        <w:t>and recovery of sight for the blind,</w:t>
+      </w:r>
+      <w:r>
+        <w:br/>
+        <w:t>to set the oppressed free,</w:t>
+      </w:r>
+      <w:r>
+        <w:rPr>
+          <w:b/>
+          <w:bCs/>
+          <w:vertAlign w:val="superscript"/>
+        </w:rPr>
+        <w:t xml:space="preserve"> </w:t>
+      </w:r>
+      <w:r>
+        <w:t>to proclaim the year of the Lord’s favor.”</w:t>
+      </w:r>
+    </w:p>
+    <w:p/>
+    <w:p>
+      <w:r>
+        <w:t>2 Corinthians 4:8-9</w:t>
+      </w:r>
+      <w:r>
+        <w:br/>
+      </w:r>
+      <w:r>
+        <w:rPr>
+          <w:b/>
+          <w:bCs/>
+          <w:vertAlign w:val="superscript"/>
+        </w:rPr>
+        <w:t> </w:t>
+      </w:r>
+      <w:r>
+        <w:t>We are hard pressed on every side, but not crushed; perplexed, but not in despair;</w:t>
+      </w:r>
+      <w:r>
+        <w:t xml:space="preserve"> </w:t>
+      </w:r>
+      <w:r>
+        <w:t>persecuted, but not abandoned; struck down, but not destroyed.</w:t>
+      </w:r>
+    </w:p>
+    <w:p/>
+    <w:p/>
+    <w:p/>
+    <w:p>
+      <w:r>
+        <w:t>James 1:12</w:t>
+      </w:r>
+      <w:r>
+        <w:br/>
+      </w:r>
+      <w:r>
+        <w:t>Blessed is the one who perseveres under trial because, having stood the test, that person will receive the crown of life that the Lord has promised to those who love him.</w:t>
+      </w:r>
+    </w:p>
+    <w:p/>
+    <w:p>
+      <w:r>
+        <w:lastRenderedPageBreak/>
+        <w:t>M</w:t>
+      </w:r>
+      <w:r>
+        <w:t>atthew 9:35-38</w:t>
+      </w:r>
+      <w:r>
+        <w:br/>
+      </w:r>
+      <w:r>
+        <w:t>Jesus went through all the towns and villages, teaching in their synagogues, proclaiming the good news of the kingdom and healing every disease and sickness.</w:t>
+      </w:r>
+      <w:r>
+        <w:t xml:space="preserve"> </w:t>
+      </w:r>
+      <w:r>
+        <w:t> When he saw the crowds, he had compassion on them, because they were harassed and helpless, like sheep without a shepherd.</w:t>
+      </w:r>
+      <w:r>
+        <w:t xml:space="preserve"> </w:t>
+      </w:r>
+      <w:r>
+        <w:t>Then he said to his disciples, “The harvest is plentiful but the workers are few. 38 Ask the Lord of the harvest, therefore, to send out workers into his harvest field.”</w:t>
+      </w:r>
+    </w:p>
+    <w:p/>
+    <w:p>
+      <w:r>
         <w:t>Rom</w:t>
       </w:r>
       <w:r>
@@ -58,21 +398,18 @@
       </w:r>
       <w:r>
         <w:br/>
-        <w:t xml:space="preserve">Jesus replied: “‘Love the Lord your God with all your heart and with all your soul and with </w:t>
-      </w:r>
-      <w:proofErr w:type="gramStart"/>
-      <w:r>
-        <w:t>all your</w:t>
-      </w:r>
-      <w:proofErr w:type="gramEnd"/>
-      <w:r>
-        <w:t xml:space="preserve"> mind.’ This is the first and greatest commandment. And the second is like it: ‘Love your neighbor as yourself.’ All the Law and the Prophets hang on these two commandments.”</w:t>
-      </w:r>
-    </w:p>
-    <w:p/>
-    <w:p>
-      <w:r>
-        <w:t>Rom 12:1 NIV</w:t>
+        <w:t>Jesus replied: “‘Love the Lord your God with all your heart and with all your soul and with all your mind.’ This is the first and greatest commandment. And the second is like it: ‘Love your neighbor as yourself.’ All the Law and the Prophets hang on these two commandments.”</w:t>
+      </w:r>
+    </w:p>
+    <w:p>
+      <w:r>
+        <w:t>Rom</w:t>
+      </w:r>
+      <w:r>
+        <w:t>ans</w:t>
+      </w:r>
+      <w:r>
+        <w:t xml:space="preserve"> 12:1 NIV</w:t>
       </w:r>
       <w:r>
         <w:br/>
@@ -82,7 +419,13 @@
     <w:p/>
     <w:p>
       <w:r>
-        <w:t>Matt 5:16 NIV</w:t>
+        <w:t>Matt</w:t>
+      </w:r>
+      <w:r>
+        <w:t>hew</w:t>
+      </w:r>
+      <w:r>
+        <w:t xml:space="preserve"> 5:16 NIV</w:t>
       </w:r>
       <w:r>
         <w:br/>
@@ -93,7 +436,6 @@
     </w:p>
     <w:p>
       <w:r>
-        <w:lastRenderedPageBreak/>
         <w:t>John 14:15 NIV</w:t>
       </w:r>
       <w:r>
@@ -120,15 +462,7 @@
         <w:br/>
       </w:r>
       <w:r>
-        <w:t>See</w:t>
-      </w:r>
-      <w:proofErr w:type="gramStart"/>
-      <w:r>
-        <w:t>,</w:t>
-      </w:r>
-      <w:proofErr w:type="gramEnd"/>
-      <w:r>
-        <w:t xml:space="preserve"> I am doing a new thing! Now it springs up; do you not perceive it? I am making a way in the wilderness and streams in the wasteland. - </w:t>
+        <w:t xml:space="preserve">See, I am doing a new thing! Now it springs up; do you not perceive it? I am making a way in the wilderness and streams in the wasteland. - </w:t>
       </w:r>
     </w:p>
     <w:p/>
@@ -165,7 +499,7 @@
 </file>
 
 <file path=word/styles.xml><?xml version="1.0" encoding="utf-8"?>
-<w:styles xmlns:r="http://schemas.openxmlformats.org/officeDocument/2006/relationships" xmlns:w="http://schemas.openxmlformats.org/wordprocessingml/2006/main">
+<w:styles xmlns:mc="http://schemas.openxmlformats.org/markup-compatibility/2006" xmlns:r="http://schemas.openxmlformats.org/officeDocument/2006/relationships" xmlns:w="http://schemas.openxmlformats.org/wordprocessingml/2006/main" xmlns:w14="http://schemas.microsoft.com/office/word/2010/wordml" xmlns:w15="http://schemas.microsoft.com/office/word/2012/wordml" xmlns:w16cex="http://schemas.microsoft.com/office/word/2018/wordml/cex" xmlns:w16cid="http://schemas.microsoft.com/office/word/2016/wordml/cid" xmlns:w16="http://schemas.microsoft.com/office/word/2018/wordml" xmlns:w16du="http://schemas.microsoft.com/office/word/2023/wordml/word16du" xmlns:w16sdtdh="http://schemas.microsoft.com/office/word/2020/wordml/sdtdatahash" xmlns:w16se="http://schemas.microsoft.com/office/word/2015/wordml/symex" mc:Ignorable="w14 w15 w16se w16cid w16 w16cex w16sdtdh w16du">
   <w:docDefaults>
     <w:rPrDefault>
       <w:rPr>
@@ -182,144 +516,383 @@
       </w:pPr>
     </w:pPrDefault>
   </w:docDefaults>
-  <w:latentStyles w:defLockedState="0" w:defUIPriority="99" w:defSemiHidden="1" w:defUnhideWhenUsed="1" w:defQFormat="0" w:count="267">
-    <w:lsdException w:name="Normal" w:semiHidden="0" w:uiPriority="0" w:unhideWhenUsed="0" w:qFormat="1"/>
-    <w:lsdException w:name="heading 1" w:semiHidden="0" w:uiPriority="9" w:unhideWhenUsed="0" w:qFormat="1"/>
-    <w:lsdException w:name="heading 2" w:uiPriority="9" w:qFormat="1"/>
-    <w:lsdException w:name="heading 3" w:uiPriority="9" w:qFormat="1"/>
-    <w:lsdException w:name="heading 4" w:uiPriority="9" w:qFormat="1"/>
-    <w:lsdException w:name="heading 5" w:uiPriority="9" w:qFormat="1"/>
-    <w:lsdException w:name="heading 6" w:uiPriority="9" w:qFormat="1"/>
-    <w:lsdException w:name="heading 7" w:uiPriority="9" w:qFormat="1"/>
-    <w:lsdException w:name="heading 8" w:uiPriority="9" w:qFormat="1"/>
-    <w:lsdException w:name="heading 9" w:uiPriority="9" w:qFormat="1"/>
-    <w:lsdException w:name="toc 1" w:uiPriority="39"/>
-    <w:lsdException w:name="toc 2" w:uiPriority="39"/>
-    <w:lsdException w:name="toc 3" w:uiPriority="39"/>
-    <w:lsdException w:name="toc 4" w:uiPriority="39"/>
-    <w:lsdException w:name="toc 5" w:uiPriority="39"/>
-    <w:lsdException w:name="toc 6" w:uiPriority="39"/>
-    <w:lsdException w:name="toc 7" w:uiPriority="39"/>
-    <w:lsdException w:name="toc 8" w:uiPriority="39"/>
-    <w:lsdException w:name="toc 9" w:uiPriority="39"/>
-    <w:lsdException w:name="caption" w:uiPriority="35" w:qFormat="1"/>
-    <w:lsdException w:name="Title" w:semiHidden="0" w:uiPriority="10" w:unhideWhenUsed="0" w:qFormat="1"/>
-    <w:lsdException w:name="Default Paragraph Font" w:uiPriority="1"/>
-    <w:lsdException w:name="Subtitle" w:semiHidden="0" w:uiPriority="11" w:unhideWhenUsed="0" w:qFormat="1"/>
-    <w:lsdException w:name="Strong" w:semiHidden="0" w:uiPriority="22" w:unhideWhenUsed="0" w:qFormat="1"/>
-    <w:lsdException w:name="Emphasis" w:semiHidden="0" w:uiPriority="20" w:unhideWhenUsed="0" w:qFormat="1"/>
-    <w:lsdException w:name="Table Grid" w:semiHidden="0" w:uiPriority="39" w:unhideWhenUsed="0"/>
-    <w:lsdException w:name="Placeholder Text" w:unhideWhenUsed="0"/>
-    <w:lsdException w:name="No Spacing" w:semiHidden="0" w:uiPriority="1" w:unhideWhenUsed="0" w:qFormat="1"/>
-    <w:lsdException w:name="Light Shading" w:semiHidden="0" w:uiPriority="60" w:unhideWhenUsed="0"/>
-    <w:lsdException w:name="Light List" w:semiHidden="0" w:uiPriority="61" w:unhideWhenUsed="0"/>
-    <w:lsdException w:name="Light Grid" w:semiHidden="0" w:uiPriority="62" w:unhideWhenUsed="0"/>
-    <w:lsdException w:name="Medium Shading 1" w:semiHidden="0" w:uiPriority="63" w:unhideWhenUsed="0"/>
-    <w:lsdException w:name="Medium Shading 2" w:semiHidden="0" w:uiPriority="64" w:unhideWhenUsed="0"/>
-    <w:lsdException w:name="Medium List 1" w:semiHidden="0" w:uiPriority="65" w:unhideWhenUsed="0"/>
-    <w:lsdException w:name="Medium List 2" w:semiHidden="0" w:uiPriority="66" w:unhideWhenUsed="0"/>
-    <w:lsdException w:name="Medium Grid 1" w:semiHidden="0" w:uiPriority="67" w:unhideWhenUsed="0"/>
-    <w:lsdException w:name="Medium Grid 2" w:semiHidden="0" w:uiPriority="68" w:unhideWhenUsed="0"/>
-    <w:lsdException w:name="Medium Grid 3" w:semiHidden="0" w:uiPriority="69" w:unhideWhenUsed="0"/>
-    <w:lsdException w:name="Dark List" w:semiHidden="0" w:uiPriority="70" w:unhideWhenUsed="0"/>
-    <w:lsdException w:name="Colorful Shading" w:semiHidden="0" w:uiPriority="71" w:unhideWhenUsed="0"/>
-    <w:lsdException w:name="Colorful List" w:semiHidden="0" w:uiPriority="72" w:unhideWhenUsed="0"/>
-    <w:lsdException w:name="Colorful Grid" w:semiHidden="0" w:uiPriority="73" w:unhideWhenUsed="0"/>
-    <w:lsdException w:name="Light Shading Accent 1" w:semiHidden="0" w:uiPriority="60" w:unhideWhenUsed="0"/>
-    <w:lsdException w:name="Light List Accent 1" w:semiHidden="0" w:uiPriority="61" w:unhideWhenUsed="0"/>
-    <w:lsdException w:name="Light Grid Accent 1" w:semiHidden="0" w:uiPriority="62" w:unhideWhenUsed="0"/>
-    <w:lsdException w:name="Medium Shading 1 Accent 1" w:semiHidden="0" w:uiPriority="63" w:unhideWhenUsed="0"/>
-    <w:lsdException w:name="Medium Shading 2 Accent 1" w:semiHidden="0" w:uiPriority="64" w:unhideWhenUsed="0"/>
-    <w:lsdException w:name="Medium List 1 Accent 1" w:semiHidden="0" w:uiPriority="65" w:unhideWhenUsed="0"/>
-    <w:lsdException w:name="Revision" w:unhideWhenUsed="0"/>
-    <w:lsdException w:name="List Paragraph" w:semiHidden="0" w:uiPriority="34" w:unhideWhenUsed="0" w:qFormat="1"/>
-    <w:lsdException w:name="Quote" w:semiHidden="0" w:uiPriority="29" w:unhideWhenUsed="0" w:qFormat="1"/>
-    <w:lsdException w:name="Intense Quote" w:semiHidden="0" w:uiPriority="30" w:unhideWhenUsed="0" w:qFormat="1"/>
-    <w:lsdException w:name="Medium List 2 Accent 1" w:semiHidden="0" w:uiPriority="66" w:unhideWhenUsed="0"/>
-    <w:lsdException w:name="Medium Grid 1 Accent 1" w:semiHidden="0" w:uiPriority="67" w:unhideWhenUsed="0"/>
-    <w:lsdException w:name="Medium Grid 2 Accent 1" w:semiHidden="0" w:uiPriority="68" w:unhideWhenUsed="0"/>
-    <w:lsdException w:name="Medium Grid 3 Accent 1" w:semiHidden="0" w:uiPriority="69" w:unhideWhenUsed="0"/>
-    <w:lsdException w:name="Dark List Accent 1" w:semiHidden="0" w:uiPriority="70" w:unhideWhenUsed="0"/>
-    <w:lsdException w:name="Colorful Shading Accent 1" w:semiHidden="0" w:uiPriority="71" w:unhideWhenUsed="0"/>
-    <w:lsdException w:name="Colorful List Accent 1" w:semiHidden="0" w:uiPriority="72" w:unhideWhenUsed="0"/>
-    <w:lsdException w:name="Colorful Grid Accent 1" w:semiHidden="0" w:uiPriority="73" w:unhideWhenUsed="0"/>
-    <w:lsdException w:name="Light Shading Accent 2" w:semiHidden="0" w:uiPriority="60" w:unhideWhenUsed="0"/>
-    <w:lsdException w:name="Light List Accent 2" w:semiHidden="0" w:uiPriority="61" w:unhideWhenUsed="0"/>
-    <w:lsdException w:name="Light Grid Accent 2" w:semiHidden="0" w:uiPriority="62" w:unhideWhenUsed="0"/>
-    <w:lsdException w:name="Medium Shading 1 Accent 2" w:semiHidden="0" w:uiPriority="63" w:unhideWhenUsed="0"/>
-    <w:lsdException w:name="Medium Shading 2 Accent 2" w:semiHidden="0" w:uiPriority="64" w:unhideWhenUsed="0"/>
-    <w:lsdException w:name="Medium List 1 Accent 2" w:semiHidden="0" w:uiPriority="65" w:unhideWhenUsed="0"/>
-    <w:lsdException w:name="Medium List 2 Accent 2" w:semiHidden="0" w:uiPriority="66" w:unhideWhenUsed="0"/>
-    <w:lsdException w:name="Medium Grid 1 Accent 2" w:semiHidden="0" w:uiPriority="67" w:unhideWhenUsed="0"/>
-    <w:lsdException w:name="Medium Grid 2 Accent 2" w:semiHidden="0" w:uiPriority="68" w:unhideWhenUsed="0"/>
-    <w:lsdException w:name="Medium Grid 3 Accent 2" w:semiHidden="0" w:uiPriority="69" w:unhideWhenUsed="0"/>
-    <w:lsdException w:name="Dark List Accent 2" w:semiHidden="0" w:uiPriority="70" w:unhideWhenUsed="0"/>
-    <w:lsdException w:name="Colorful Shading Accent 2" w:semiHidden="0" w:uiPriority="71" w:unhideWhenUsed="0"/>
-    <w:lsdException w:name="Colorful List Accent 2" w:semiHidden="0" w:uiPriority="72" w:unhideWhenUsed="0"/>
-    <w:lsdException w:name="Colorful Grid Accent 2" w:semiHidden="0" w:uiPriority="73" w:unhideWhenUsed="0"/>
-    <w:lsdException w:name="Light Shading Accent 3" w:semiHidden="0" w:uiPriority="60" w:unhideWhenUsed="0"/>
-    <w:lsdException w:name="Light List Accent 3" w:semiHidden="0" w:uiPriority="61" w:unhideWhenUsed="0"/>
-    <w:lsdException w:name="Light Grid Accent 3" w:semiHidden="0" w:uiPriority="62" w:unhideWhenUsed="0"/>
-    <w:lsdException w:name="Medium Shading 1 Accent 3" w:semiHidden="0" w:uiPriority="63" w:unhideWhenUsed="0"/>
-    <w:lsdException w:name="Medium Shading 2 Accent 3" w:semiHidden="0" w:uiPriority="64" w:unhideWhenUsed="0"/>
-    <w:lsdException w:name="Medium List 1 Accent 3" w:semiHidden="0" w:uiPriority="65" w:unhideWhenUsed="0"/>
-    <w:lsdException w:name="Medium List 2 Accent 3" w:semiHidden="0" w:uiPriority="66" w:unhideWhenUsed="0"/>
-    <w:lsdException w:name="Medium Grid 1 Accent 3" w:semiHidden="0" w:uiPriority="67" w:unhideWhenUsed="0"/>
-    <w:lsdException w:name="Medium Grid 2 Accent 3" w:semiHidden="0" w:uiPriority="68" w:unhideWhenUsed="0"/>
-    <w:lsdException w:name="Medium Grid 3 Accent 3" w:semiHidden="0" w:uiPriority="69" w:unhideWhenUsed="0"/>
-    <w:lsdException w:name="Dark List Accent 3" w:semiHidden="0" w:uiPriority="70" w:unhideWhenUsed="0"/>
-    <w:lsdException w:name="Colorful Shading Accent 3" w:semiHidden="0" w:uiPriority="71" w:unhideWhenUsed="0"/>
-    <w:lsdException w:name="Colorful List Accent 3" w:semiHidden="0" w:uiPriority="72" w:unhideWhenUsed="0"/>
-    <w:lsdException w:name="Colorful Grid Accent 3" w:semiHidden="0" w:uiPriority="73" w:unhideWhenUsed="0"/>
-    <w:lsdException w:name="Light Shading Accent 4" w:semiHidden="0" w:uiPriority="60" w:unhideWhenUsed="0"/>
-    <w:lsdException w:name="Light List Accent 4" w:semiHidden="0" w:uiPriority="61" w:unhideWhenUsed="0"/>
-    <w:lsdException w:name="Light Grid Accent 4" w:semiHidden="0" w:uiPriority="62" w:unhideWhenUsed="0"/>
-    <w:lsdException w:name="Medium Shading 1 Accent 4" w:semiHidden="0" w:uiPriority="63" w:unhideWhenUsed="0"/>
-    <w:lsdException w:name="Medium Shading 2 Accent 4" w:semiHidden="0" w:uiPriority="64" w:unhideWhenUsed="0"/>
-    <w:lsdException w:name="Medium List 1 Accent 4" w:semiHidden="0" w:uiPriority="65" w:unhideWhenUsed="0"/>
-    <w:lsdException w:name="Medium List 2 Accent 4" w:semiHidden="0" w:uiPriority="66" w:unhideWhenUsed="0"/>
-    <w:lsdException w:name="Medium Grid 1 Accent 4" w:semiHidden="0" w:uiPriority="67" w:unhideWhenUsed="0"/>
-    <w:lsdException w:name="Medium Grid 2 Accent 4" w:semiHidden="0" w:uiPriority="68" w:unhideWhenUsed="0"/>
-    <w:lsdException w:name="Medium Grid 3 Accent 4" w:semiHidden="0" w:uiPriority="69" w:unhideWhenUsed="0"/>
-    <w:lsdException w:name="Dark List Accent 4" w:semiHidden="0" w:uiPriority="70" w:unhideWhenUsed="0"/>
-    <w:lsdException w:name="Colorful Shading Accent 4" w:semiHidden="0" w:uiPriority="71" w:unhideWhenUsed="0"/>
-    <w:lsdException w:name="Colorful List Accent 4" w:semiHidden="0" w:uiPriority="72" w:unhideWhenUsed="0"/>
-    <w:lsdException w:name="Colorful Grid Accent 4" w:semiHidden="0" w:uiPriority="73" w:unhideWhenUsed="0"/>
-    <w:lsdException w:name="Light Shading Accent 5" w:semiHidden="0" w:uiPriority="60" w:unhideWhenUsed="0"/>
-    <w:lsdException w:name="Light List Accent 5" w:semiHidden="0" w:uiPriority="61" w:unhideWhenUsed="0"/>
-    <w:lsdException w:name="Light Grid Accent 5" w:semiHidden="0" w:uiPriority="62" w:unhideWhenUsed="0"/>
-    <w:lsdException w:name="Medium Shading 1 Accent 5" w:semiHidden="0" w:uiPriority="63" w:unhideWhenUsed="0"/>
-    <w:lsdException w:name="Medium Shading 2 Accent 5" w:semiHidden="0" w:uiPriority="64" w:unhideWhenUsed="0"/>
-    <w:lsdException w:name="Medium List 1 Accent 5" w:semiHidden="0" w:uiPriority="65" w:unhideWhenUsed="0"/>
-    <w:lsdException w:name="Medium List 2 Accent 5" w:semiHidden="0" w:uiPriority="66" w:unhideWhenUsed="0"/>
-    <w:lsdException w:name="Medium Grid 1 Accent 5" w:semiHidden="0" w:uiPriority="67" w:unhideWhenUsed="0"/>
-    <w:lsdException w:name="Medium Grid 2 Accent 5" w:semiHidden="0" w:uiPriority="68" w:unhideWhenUsed="0"/>
-    <w:lsdException w:name="Medium Grid 3 Accent 5" w:semiHidden="0" w:uiPriority="69" w:unhideWhenUsed="0"/>
-    <w:lsdException w:name="Dark List Accent 5" w:semiHidden="0" w:uiPriority="70" w:unhideWhenUsed="0"/>
-    <w:lsdException w:name="Colorful Shading Accent 5" w:semiHidden="0" w:uiPriority="71" w:unhideWhenUsed="0"/>
-    <w:lsdException w:name="Colorful List Accent 5" w:semiHidden="0" w:uiPriority="72" w:unhideWhenUsed="0"/>
-    <w:lsdException w:name="Colorful Grid Accent 5" w:semiHidden="0" w:uiPriority="73" w:unhideWhenUsed="0"/>
-    <w:lsdException w:name="Light Shading Accent 6" w:semiHidden="0" w:uiPriority="60" w:unhideWhenUsed="0"/>
-    <w:lsdException w:name="Light List Accent 6" w:semiHidden="0" w:uiPriority="61" w:unhideWhenUsed="0"/>
-    <w:lsdException w:name="Light Grid Accent 6" w:semiHidden="0" w:uiPriority="62" w:unhideWhenUsed="0"/>
-    <w:lsdException w:name="Medium Shading 1 Accent 6" w:semiHidden="0" w:uiPriority="63" w:unhideWhenUsed="0"/>
-    <w:lsdException w:name="Medium Shading 2 Accent 6" w:semiHidden="0" w:uiPriority="64" w:unhideWhenUsed="0"/>
-    <w:lsdException w:name="Medium List 1 Accent 6" w:semiHidden="0" w:uiPriority="65" w:unhideWhenUsed="0"/>
-    <w:lsdException w:name="Medium List 2 Accent 6" w:semiHidden="0" w:uiPriority="66" w:unhideWhenUsed="0"/>
-    <w:lsdException w:name="Medium Grid 1 Accent 6" w:semiHidden="0" w:uiPriority="67" w:unhideWhenUsed="0"/>
-    <w:lsdException w:name="Medium Grid 2 Accent 6" w:semiHidden="0" w:uiPriority="68" w:unhideWhenUsed="0"/>
-    <w:lsdException w:name="Medium Grid 3 Accent 6" w:semiHidden="0" w:uiPriority="69" w:unhideWhenUsed="0"/>
-    <w:lsdException w:name="Dark List Accent 6" w:semiHidden="0" w:uiPriority="70" w:unhideWhenUsed="0"/>
-    <w:lsdException w:name="Colorful Shading Accent 6" w:semiHidden="0" w:uiPriority="71" w:unhideWhenUsed="0"/>
-    <w:lsdException w:name="Colorful List Accent 6" w:semiHidden="0" w:uiPriority="72" w:unhideWhenUsed="0"/>
-    <w:lsdException w:name="Colorful Grid Accent 6" w:semiHidden="0" w:uiPriority="73" w:unhideWhenUsed="0"/>
-    <w:lsdException w:name="Subtle Emphasis" w:semiHidden="0" w:uiPriority="19" w:unhideWhenUsed="0" w:qFormat="1"/>
-    <w:lsdException w:name="Intense Emphasis" w:semiHidden="0" w:uiPriority="21" w:unhideWhenUsed="0" w:qFormat="1"/>
-    <w:lsdException w:name="Subtle Reference" w:semiHidden="0" w:uiPriority="31" w:unhideWhenUsed="0" w:qFormat="1"/>
-    <w:lsdException w:name="Intense Reference" w:semiHidden="0" w:uiPriority="32" w:unhideWhenUsed="0" w:qFormat="1"/>
-    <w:lsdException w:name="Book Title" w:semiHidden="0" w:uiPriority="33" w:unhideWhenUsed="0" w:qFormat="1"/>
-    <w:lsdException w:name="Bibliography" w:uiPriority="37"/>
-    <w:lsdException w:name="TOC Heading" w:uiPriority="39" w:qFormat="1"/>
+  <w:latentStyles w:defLockedState="0" w:defUIPriority="99" w:defSemiHidden="0" w:defUnhideWhenUsed="0" w:defQFormat="0" w:count="376">
+    <w:lsdException w:name="Normal" w:uiPriority="0" w:qFormat="1"/>
+    <w:lsdException w:name="heading 1" w:uiPriority="9" w:qFormat="1"/>
+    <w:lsdException w:name="heading 2" w:semiHidden="1" w:uiPriority="9" w:unhideWhenUsed="1" w:qFormat="1"/>
+    <w:lsdException w:name="heading 3" w:semiHidden="1" w:uiPriority="9" w:unhideWhenUsed="1" w:qFormat="1"/>
+    <w:lsdException w:name="heading 4" w:semiHidden="1" w:uiPriority="9" w:unhideWhenUsed="1" w:qFormat="1"/>
+    <w:lsdException w:name="heading 5" w:semiHidden="1" w:uiPriority="9" w:unhideWhenUsed="1" w:qFormat="1"/>
+    <w:lsdException w:name="heading 6" w:semiHidden="1" w:uiPriority="9" w:unhideWhenUsed="1" w:qFormat="1"/>
+    <w:lsdException w:name="heading 7" w:semiHidden="1" w:uiPriority="9" w:unhideWhenUsed="1" w:qFormat="1"/>
+    <w:lsdException w:name="heading 8" w:semiHidden="1" w:uiPriority="9" w:unhideWhenUsed="1" w:qFormat="1"/>
+    <w:lsdException w:name="heading 9" w:semiHidden="1" w:uiPriority="9" w:unhideWhenUsed="1" w:qFormat="1"/>
+    <w:lsdException w:name="index 1" w:semiHidden="1" w:unhideWhenUsed="1"/>
+    <w:lsdException w:name="index 2" w:semiHidden="1" w:unhideWhenUsed="1"/>
+    <w:lsdException w:name="index 3" w:semiHidden="1" w:unhideWhenUsed="1"/>
+    <w:lsdException w:name="index 4" w:semiHidden="1" w:unhideWhenUsed="1"/>
+    <w:lsdException w:name="index 5" w:semiHidden="1" w:unhideWhenUsed="1"/>
+    <w:lsdException w:name="index 6" w:semiHidden="1" w:unhideWhenUsed="1"/>
+    <w:lsdException w:name="index 7" w:semiHidden="1" w:unhideWhenUsed="1"/>
+    <w:lsdException w:name="index 8" w:semiHidden="1" w:unhideWhenUsed="1"/>
+    <w:lsdException w:name="index 9" w:semiHidden="1" w:unhideWhenUsed="1"/>
+    <w:lsdException w:name="toc 1" w:semiHidden="1" w:uiPriority="39" w:unhideWhenUsed="1"/>
+    <w:lsdException w:name="toc 2" w:semiHidden="1" w:uiPriority="39" w:unhideWhenUsed="1"/>
+    <w:lsdException w:name="toc 3" w:semiHidden="1" w:uiPriority="39" w:unhideWhenUsed="1"/>
+    <w:lsdException w:name="toc 4" w:semiHidden="1" w:uiPriority="39" w:unhideWhenUsed="1"/>
+    <w:lsdException w:name="toc 5" w:semiHidden="1" w:uiPriority="39" w:unhideWhenUsed="1"/>
+    <w:lsdException w:name="toc 6" w:semiHidden="1" w:uiPriority="39" w:unhideWhenUsed="1"/>
+    <w:lsdException w:name="toc 7" w:semiHidden="1" w:uiPriority="39" w:unhideWhenUsed="1"/>
+    <w:lsdException w:name="toc 8" w:semiHidden="1" w:uiPriority="39" w:unhideWhenUsed="1"/>
+    <w:lsdException w:name="toc 9" w:semiHidden="1" w:uiPriority="39" w:unhideWhenUsed="1"/>
+    <w:lsdException w:name="Normal Indent" w:semiHidden="1" w:unhideWhenUsed="1"/>
+    <w:lsdException w:name="footnote text" w:semiHidden="1" w:unhideWhenUsed="1"/>
+    <w:lsdException w:name="annotation text" w:semiHidden="1" w:unhideWhenUsed="1"/>
+    <w:lsdException w:name="header" w:semiHidden="1" w:unhideWhenUsed="1"/>
+    <w:lsdException w:name="footer" w:semiHidden="1" w:unhideWhenUsed="1"/>
+    <w:lsdException w:name="index heading" w:semiHidden="1" w:unhideWhenUsed="1"/>
+    <w:lsdException w:name="caption" w:semiHidden="1" w:uiPriority="35" w:unhideWhenUsed="1" w:qFormat="1"/>
+    <w:lsdException w:name="table of figures" w:semiHidden="1" w:unhideWhenUsed="1"/>
+    <w:lsdException w:name="envelope address" w:semiHidden="1" w:unhideWhenUsed="1"/>
+    <w:lsdException w:name="envelope return" w:semiHidden="1" w:unhideWhenUsed="1"/>
+    <w:lsdException w:name="footnote reference" w:semiHidden="1" w:unhideWhenUsed="1"/>
+    <w:lsdException w:name="annotation reference" w:semiHidden="1" w:unhideWhenUsed="1"/>
+    <w:lsdException w:name="line number" w:semiHidden="1" w:unhideWhenUsed="1"/>
+    <w:lsdException w:name="page number" w:semiHidden="1" w:unhideWhenUsed="1"/>
+    <w:lsdException w:name="endnote reference" w:semiHidden="1" w:unhideWhenUsed="1"/>
+    <w:lsdException w:name="endnote text" w:semiHidden="1" w:unhideWhenUsed="1"/>
+    <w:lsdException w:name="table of authorities" w:semiHidden="1" w:unhideWhenUsed="1"/>
+    <w:lsdException w:name="macro" w:semiHidden="1" w:unhideWhenUsed="1"/>
+    <w:lsdException w:name="toa heading" w:semiHidden="1" w:unhideWhenUsed="1"/>
+    <w:lsdException w:name="List" w:semiHidden="1" w:unhideWhenUsed="1"/>
+    <w:lsdException w:name="List Bullet" w:semiHidden="1" w:unhideWhenUsed="1"/>
+    <w:lsdException w:name="List Number" w:semiHidden="1" w:unhideWhenUsed="1"/>
+    <w:lsdException w:name="List 2" w:semiHidden="1" w:unhideWhenUsed="1"/>
+    <w:lsdException w:name="List 3" w:semiHidden="1" w:unhideWhenUsed="1"/>
+    <w:lsdException w:name="List 4" w:semiHidden="1" w:unhideWhenUsed="1"/>
+    <w:lsdException w:name="List 5" w:semiHidden="1" w:unhideWhenUsed="1"/>
+    <w:lsdException w:name="List Bullet 2" w:semiHidden="1" w:unhideWhenUsed="1"/>
+    <w:lsdException w:name="List Bullet 3" w:semiHidden="1" w:unhideWhenUsed="1"/>
+    <w:lsdException w:name="List Bullet 4" w:semiHidden="1" w:unhideWhenUsed="1"/>
+    <w:lsdException w:name="List Bullet 5" w:semiHidden="1" w:unhideWhenUsed="1"/>
+    <w:lsdException w:name="List Number 2" w:semiHidden="1" w:unhideWhenUsed="1"/>
+    <w:lsdException w:name="List Number 3" w:semiHidden="1" w:unhideWhenUsed="1"/>
+    <w:lsdException w:name="List Number 4" w:semiHidden="1" w:unhideWhenUsed="1"/>
+    <w:lsdException w:name="List Number 5" w:semiHidden="1" w:unhideWhenUsed="1"/>
+    <w:lsdException w:name="Title" w:uiPriority="10" w:qFormat="1"/>
+    <w:lsdException w:name="Closing" w:semiHidden="1" w:unhideWhenUsed="1"/>
+    <w:lsdException w:name="Signature" w:semiHidden="1" w:unhideWhenUsed="1"/>
+    <w:lsdException w:name="Default Paragraph Font" w:semiHidden="1" w:uiPriority="1" w:unhideWhenUsed="1"/>
+    <w:lsdException w:name="Body Text" w:semiHidden="1" w:unhideWhenUsed="1"/>
+    <w:lsdException w:name="Body Text Indent" w:semiHidden="1" w:unhideWhenUsed="1"/>
+    <w:lsdException w:name="List Continue" w:semiHidden="1" w:unhideWhenUsed="1"/>
+    <w:lsdException w:name="List Continue 2" w:semiHidden="1" w:unhideWhenUsed="1"/>
+    <w:lsdException w:name="List Continue 3" w:semiHidden="1" w:unhideWhenUsed="1"/>
+    <w:lsdException w:name="List Continue 4" w:semiHidden="1" w:unhideWhenUsed="1"/>
+    <w:lsdException w:name="List Continue 5" w:semiHidden="1" w:unhideWhenUsed="1"/>
+    <w:lsdException w:name="Message Header" w:semiHidden="1" w:unhideWhenUsed="1"/>
+    <w:lsdException w:name="Subtitle" w:uiPriority="11" w:qFormat="1"/>
+    <w:lsdException w:name="Salutation" w:semiHidden="1" w:unhideWhenUsed="1"/>
+    <w:lsdException w:name="Date" w:semiHidden="1" w:unhideWhenUsed="1"/>
+    <w:lsdException w:name="Body Text First Indent" w:semiHidden="1" w:unhideWhenUsed="1"/>
+    <w:lsdException w:name="Body Text First Indent 2" w:semiHidden="1" w:unhideWhenUsed="1"/>
+    <w:lsdException w:name="Note Heading" w:semiHidden="1" w:unhideWhenUsed="1"/>
+    <w:lsdException w:name="Body Text 2" w:semiHidden="1" w:unhideWhenUsed="1"/>
+    <w:lsdException w:name="Body Text 3" w:semiHidden="1" w:unhideWhenUsed="1"/>
+    <w:lsdException w:name="Body Text Indent 2" w:semiHidden="1" w:unhideWhenUsed="1"/>
+    <w:lsdException w:name="Body Text Indent 3" w:semiHidden="1" w:unhideWhenUsed="1"/>
+    <w:lsdException w:name="Block Text" w:semiHidden="1" w:unhideWhenUsed="1"/>
+    <w:lsdException w:name="Hyperlink" w:semiHidden="1" w:unhideWhenUsed="1"/>
+    <w:lsdException w:name="FollowedHyperlink" w:semiHidden="1" w:unhideWhenUsed="1"/>
+    <w:lsdException w:name="Strong" w:uiPriority="22" w:qFormat="1"/>
+    <w:lsdException w:name="Emphasis" w:uiPriority="20" w:qFormat="1"/>
+    <w:lsdException w:name="Document Map" w:semiHidden="1" w:unhideWhenUsed="1"/>
+    <w:lsdException w:name="Plain Text" w:semiHidden="1" w:unhideWhenUsed="1"/>
+    <w:lsdException w:name="E-mail Signature" w:semiHidden="1" w:unhideWhenUsed="1"/>
+    <w:lsdException w:name="HTML Top of Form" w:semiHidden="1" w:unhideWhenUsed="1"/>
+    <w:lsdException w:name="HTML Bottom of Form" w:semiHidden="1" w:unhideWhenUsed="1"/>
+    <w:lsdException w:name="Normal (Web)" w:semiHidden="1" w:unhideWhenUsed="1"/>
+    <w:lsdException w:name="HTML Acronym" w:semiHidden="1" w:unhideWhenUsed="1"/>
+    <w:lsdException w:name="HTML Address" w:semiHidden="1" w:unhideWhenUsed="1"/>
+    <w:lsdException w:name="HTML Cite" w:semiHidden="1" w:unhideWhenUsed="1"/>
+    <w:lsdException w:name="HTML Code" w:semiHidden="1" w:unhideWhenUsed="1"/>
+    <w:lsdException w:name="HTML Definition" w:semiHidden="1" w:unhideWhenUsed="1"/>
+    <w:lsdException w:name="HTML Keyboard" w:semiHidden="1" w:unhideWhenUsed="1"/>
+    <w:lsdException w:name="HTML Preformatted" w:semiHidden="1" w:unhideWhenUsed="1"/>
+    <w:lsdException w:name="HTML Sample" w:semiHidden="1" w:unhideWhenUsed="1"/>
+    <w:lsdException w:name="HTML Typewriter" w:semiHidden="1" w:unhideWhenUsed="1"/>
+    <w:lsdException w:name="HTML Variable" w:semiHidden="1" w:unhideWhenUsed="1"/>
+    <w:lsdException w:name="Normal Table" w:semiHidden="1" w:unhideWhenUsed="1"/>
+    <w:lsdException w:name="annotation subject" w:semiHidden="1" w:unhideWhenUsed="1"/>
+    <w:lsdException w:name="No List" w:semiHidden="1" w:unhideWhenUsed="1"/>
+    <w:lsdException w:name="Outline List 1" w:semiHidden="1" w:unhideWhenUsed="1"/>
+    <w:lsdException w:name="Outline List 2" w:semiHidden="1" w:unhideWhenUsed="1"/>
+    <w:lsdException w:name="Outline List 3" w:semiHidden="1" w:unhideWhenUsed="1"/>
+    <w:lsdException w:name="Table Simple 1" w:semiHidden="1" w:unhideWhenUsed="1"/>
+    <w:lsdException w:name="Table Simple 2" w:semiHidden="1" w:unhideWhenUsed="1"/>
+    <w:lsdException w:name="Table Simple 3" w:semiHidden="1" w:unhideWhenUsed="1"/>
+    <w:lsdException w:name="Table Classic 1" w:semiHidden="1" w:unhideWhenUsed="1"/>
+    <w:lsdException w:name="Table Classic 2" w:semiHidden="1" w:unhideWhenUsed="1"/>
+    <w:lsdException w:name="Table Classic 3" w:semiHidden="1" w:unhideWhenUsed="1"/>
+    <w:lsdException w:name="Table Classic 4" w:semiHidden="1" w:unhideWhenUsed="1"/>
+    <w:lsdException w:name="Table Colorful 1" w:semiHidden="1" w:unhideWhenUsed="1"/>
+    <w:lsdException w:name="Table Colorful 2" w:semiHidden="1" w:unhideWhenUsed="1"/>
+    <w:lsdException w:name="Table Colorful 3" w:semiHidden="1" w:unhideWhenUsed="1"/>
+    <w:lsdException w:name="Table Columns 1" w:semiHidden="1" w:unhideWhenUsed="1"/>
+    <w:lsdException w:name="Table Columns 2" w:semiHidden="1" w:unhideWhenUsed="1"/>
+    <w:lsdException w:name="Table Columns 3" w:semiHidden="1" w:unhideWhenUsed="1"/>
+    <w:lsdException w:name="Table Columns 4" w:semiHidden="1" w:unhideWhenUsed="1"/>
+    <w:lsdException w:name="Table Columns 5" w:semiHidden="1" w:unhideWhenUsed="1"/>
+    <w:lsdException w:name="Table Grid 1" w:semiHidden="1" w:unhideWhenUsed="1"/>
+    <w:lsdException w:name="Table Grid 2" w:semiHidden="1" w:unhideWhenUsed="1"/>
+    <w:lsdException w:name="Table Grid 3" w:semiHidden="1" w:unhideWhenUsed="1"/>
+    <w:lsdException w:name="Table Grid 4" w:semiHidden="1" w:unhideWhenUsed="1"/>
+    <w:lsdException w:name="Table Grid 5" w:semiHidden="1" w:unhideWhenUsed="1"/>
+    <w:lsdException w:name="Table Grid 6" w:semiHidden="1" w:unhideWhenUsed="1"/>
+    <w:lsdException w:name="Table Grid 7" w:semiHidden="1" w:unhideWhenUsed="1"/>
+    <w:lsdException w:name="Table Grid 8" w:semiHidden="1" w:unhideWhenUsed="1"/>
+    <w:lsdException w:name="Table List 1" w:semiHidden="1" w:unhideWhenUsed="1"/>
+    <w:lsdException w:name="Table List 2" w:semiHidden="1" w:unhideWhenUsed="1"/>
+    <w:lsdException w:name="Table List 3" w:semiHidden="1" w:unhideWhenUsed="1"/>
+    <w:lsdException w:name="Table List 4" w:semiHidden="1" w:unhideWhenUsed="1"/>
+    <w:lsdException w:name="Table List 5" w:semiHidden="1" w:unhideWhenUsed="1"/>
+    <w:lsdException w:name="Table List 6" w:semiHidden="1" w:unhideWhenUsed="1"/>
+    <w:lsdException w:name="Table List 7" w:semiHidden="1" w:unhideWhenUsed="1"/>
+    <w:lsdException w:name="Table List 8" w:semiHidden="1" w:unhideWhenUsed="1"/>
+    <w:lsdException w:name="Table 3D effects 1" w:semiHidden="1" w:unhideWhenUsed="1"/>
+    <w:lsdException w:name="Table 3D effects 2" w:semiHidden="1" w:unhideWhenUsed="1"/>
+    <w:lsdException w:name="Table 3D effects 3" w:semiHidden="1" w:unhideWhenUsed="1"/>
+    <w:lsdException w:name="Table Contemporary" w:semiHidden="1" w:unhideWhenUsed="1"/>
+    <w:lsdException w:name="Table Elegant" w:semiHidden="1" w:unhideWhenUsed="1"/>
+    <w:lsdException w:name="Table Professional" w:semiHidden="1" w:unhideWhenUsed="1"/>
+    <w:lsdException w:name="Table Subtle 1" w:semiHidden="1" w:unhideWhenUsed="1"/>
+    <w:lsdException w:name="Table Subtle 2" w:semiHidden="1" w:unhideWhenUsed="1"/>
+    <w:lsdException w:name="Table Web 1" w:semiHidden="1" w:unhideWhenUsed="1"/>
+    <w:lsdException w:name="Table Web 2" w:semiHidden="1" w:unhideWhenUsed="1"/>
+    <w:lsdException w:name="Table Web 3" w:semiHidden="1" w:unhideWhenUsed="1"/>
+    <w:lsdException w:name="Balloon Text" w:semiHidden="1" w:unhideWhenUsed="1"/>
+    <w:lsdException w:name="Table Grid" w:uiPriority="39"/>
+    <w:lsdException w:name="Table Theme" w:semiHidden="1" w:unhideWhenUsed="1"/>
+    <w:lsdException w:name="Placeholder Text" w:semiHidden="1"/>
+    <w:lsdException w:name="No Spacing" w:uiPriority="1" w:qFormat="1"/>
+    <w:lsdException w:name="Light Shading" w:uiPriority="60"/>
+    <w:lsdException w:name="Light List" w:uiPriority="61"/>
+    <w:lsdException w:name="Light Grid" w:uiPriority="62"/>
+    <w:lsdException w:name="Medium Shading 1" w:uiPriority="63"/>
+    <w:lsdException w:name="Medium Shading 2" w:uiPriority="64"/>
+    <w:lsdException w:name="Medium List 1" w:uiPriority="65"/>
+    <w:lsdException w:name="Medium List 2" w:uiPriority="66"/>
+    <w:lsdException w:name="Medium Grid 1" w:uiPriority="67"/>
+    <w:lsdException w:name="Medium Grid 2" w:uiPriority="68"/>
+    <w:lsdException w:name="Medium Grid 3" w:uiPriority="69"/>
+    <w:lsdException w:name="Dark List" w:uiPriority="70"/>
+    <w:lsdException w:name="Colorful Shading" w:uiPriority="71"/>
+    <w:lsdException w:name="Colorful List" w:uiPriority="72"/>
+    <w:lsdException w:name="Colorful Grid" w:uiPriority="73"/>
+    <w:lsdException w:name="Light Shading Accent 1" w:uiPriority="60"/>
+    <w:lsdException w:name="Light List Accent 1" w:uiPriority="61"/>
+    <w:lsdException w:name="Light Grid Accent 1" w:uiPriority="62"/>
+    <w:lsdException w:name="Medium Shading 1 Accent 1" w:uiPriority="63"/>
+    <w:lsdException w:name="Medium Shading 2 Accent 1" w:uiPriority="64"/>
+    <w:lsdException w:name="Medium List 1 Accent 1" w:uiPriority="65"/>
+    <w:lsdException w:name="Revision" w:semiHidden="1"/>
+    <w:lsdException w:name="List Paragraph" w:uiPriority="34" w:qFormat="1"/>
+    <w:lsdException w:name="Quote" w:uiPriority="29" w:qFormat="1"/>
+    <w:lsdException w:name="Intense Quote" w:uiPriority="30" w:qFormat="1"/>
+    <w:lsdException w:name="Medium List 2 Accent 1" w:uiPriority="66"/>
+    <w:lsdException w:name="Medium Grid 1 Accent 1" w:uiPriority="67"/>
+    <w:lsdException w:name="Medium Grid 2 Accent 1" w:uiPriority="68"/>
+    <w:lsdException w:name="Medium Grid 3 Accent 1" w:uiPriority="69"/>
+    <w:lsdException w:name="Dark List Accent 1" w:uiPriority="70"/>
+    <w:lsdException w:name="Colorful Shading Accent 1" w:uiPriority="71"/>
+    <w:lsdException w:name="Colorful List Accent 1" w:uiPriority="72"/>
+    <w:lsdException w:name="Colorful Grid Accent 1" w:uiPriority="73"/>
+    <w:lsdException w:name="Light Shading Accent 2" w:uiPriority="60"/>
+    <w:lsdException w:name="Light List Accent 2" w:uiPriority="61"/>
+    <w:lsdException w:name="Light Grid Accent 2" w:uiPriority="62"/>
+    <w:lsdException w:name="Medium Shading 1 Accent 2" w:uiPriority="63"/>
+    <w:lsdException w:name="Medium Shading 2 Accent 2" w:uiPriority="64"/>
+    <w:lsdException w:name="Medium List 1 Accent 2" w:uiPriority="65"/>
+    <w:lsdException w:name="Medium List 2 Accent 2" w:uiPriority="66"/>
+    <w:lsdException w:name="Medium Grid 1 Accent 2" w:uiPriority="67"/>
+    <w:lsdException w:name="Medium Grid 2 Accent 2" w:uiPriority="68"/>
+    <w:lsdException w:name="Medium Grid 3 Accent 2" w:uiPriority="69"/>
+    <w:lsdException w:name="Dark List Accent 2" w:uiPriority="70"/>
+    <w:lsdException w:name="Colorful Shading Accent 2" w:uiPriority="71"/>
+    <w:lsdException w:name="Colorful List Accent 2" w:uiPriority="72"/>
+    <w:lsdException w:name="Colorful Grid Accent 2" w:uiPriority="73"/>
+    <w:lsdException w:name="Light Shading Accent 3" w:uiPriority="60"/>
+    <w:lsdException w:name="Light List Accent 3" w:uiPriority="61"/>
+    <w:lsdException w:name="Light Grid Accent 3" w:uiPriority="62"/>
+    <w:lsdException w:name="Medium Shading 1 Accent 3" w:uiPriority="63"/>
+    <w:lsdException w:name="Medium Shading 2 Accent 3" w:uiPriority="64"/>
+    <w:lsdException w:name="Medium List 1 Accent 3" w:uiPriority="65"/>
+    <w:lsdException w:name="Medium List 2 Accent 3" w:uiPriority="66"/>
+    <w:lsdException w:name="Medium Grid 1 Accent 3" w:uiPriority="67"/>
+    <w:lsdException w:name="Medium Grid 2 Accent 3" w:uiPriority="68"/>
+    <w:lsdException w:name="Medium Grid 3 Accent 3" w:uiPriority="69"/>
+    <w:lsdException w:name="Dark List Accent 3" w:uiPriority="70"/>
+    <w:lsdException w:name="Colorful Shading Accent 3" w:uiPriority="71"/>
+    <w:lsdException w:name="Colorful List Accent 3" w:uiPriority="72"/>
+    <w:lsdException w:name="Colorful Grid Accent 3" w:uiPriority="73"/>
+    <w:lsdException w:name="Light Shading Accent 4" w:uiPriority="60"/>
+    <w:lsdException w:name="Light List Accent 4" w:uiPriority="61"/>
+    <w:lsdException w:name="Light Grid Accent 4" w:uiPriority="62"/>
+    <w:lsdException w:name="Medium Shading 1 Accent 4" w:uiPriority="63"/>
+    <w:lsdException w:name="Medium Shading 2 Accent 4" w:uiPriority="64"/>
+    <w:lsdException w:name="Medium List 1 Accent 4" w:uiPriority="65"/>
+    <w:lsdException w:name="Medium List 2 Accent 4" w:uiPriority="66"/>
+    <w:lsdException w:name="Medium Grid 1 Accent 4" w:uiPriority="67"/>
+    <w:lsdException w:name="Medium Grid 2 Accent 4" w:uiPriority="68"/>
+    <w:lsdException w:name="Medium Grid 3 Accent 4" w:uiPriority="69"/>
+    <w:lsdException w:name="Dark List Accent 4" w:uiPriority="70"/>
+    <w:lsdException w:name="Colorful Shading Accent 4" w:uiPriority="71"/>
+    <w:lsdException w:name="Colorful List Accent 4" w:uiPriority="72"/>
+    <w:lsdException w:name="Colorful Grid Accent 4" w:uiPriority="73"/>
+    <w:lsdException w:name="Light Shading Accent 5" w:uiPriority="60"/>
+    <w:lsdException w:name="Light List Accent 5" w:uiPriority="61"/>
+    <w:lsdException w:name="Light Grid Accent 5" w:uiPriority="62"/>
+    <w:lsdException w:name="Medium Shading 1 Accent 5" w:uiPriority="63"/>
+    <w:lsdException w:name="Medium Shading 2 Accent 5" w:uiPriority="64"/>
+    <w:lsdException w:name="Medium List 1 Accent 5" w:uiPriority="65"/>
+    <w:lsdException w:name="Medium List 2 Accent 5" w:uiPriority="66"/>
+    <w:lsdException w:name="Medium Grid 1 Accent 5" w:uiPriority="67"/>
+    <w:lsdException w:name="Medium Grid 2 Accent 5" w:uiPriority="68"/>
+    <w:lsdException w:name="Medium Grid 3 Accent 5" w:uiPriority="69"/>
+    <w:lsdException w:name="Dark List Accent 5" w:uiPriority="70"/>
+    <w:lsdException w:name="Colorful Shading Accent 5" w:uiPriority="71"/>
+    <w:lsdException w:name="Colorful List Accent 5" w:uiPriority="72"/>
+    <w:lsdException w:name="Colorful Grid Accent 5" w:uiPriority="73"/>
+    <w:lsdException w:name="Light Shading Accent 6" w:uiPriority="60"/>
+    <w:lsdException w:name="Light List Accent 6" w:uiPriority="61"/>
+    <w:lsdException w:name="Light Grid Accent 6" w:uiPriority="62"/>
+    <w:lsdException w:name="Medium Shading 1 Accent 6" w:uiPriority="63"/>
+    <w:lsdException w:name="Medium Shading 2 Accent 6" w:uiPriority="64"/>
+    <w:lsdException w:name="Medium List 1 Accent 6" w:uiPriority="65"/>
+    <w:lsdException w:name="Medium List 2 Accent 6" w:uiPriority="66"/>
+    <w:lsdException w:name="Medium Grid 1 Accent 6" w:uiPriority="67"/>
+    <w:lsdException w:name="Medium Grid 2 Accent 6" w:uiPriority="68"/>
+    <w:lsdException w:name="Medium Grid 3 Accent 6" w:uiPriority="69"/>
+    <w:lsdException w:name="Dark List Accent 6" w:uiPriority="70"/>
+    <w:lsdException w:name="Colorful Shading Accent 6" w:uiPriority="71"/>
+    <w:lsdException w:name="Colorful List Accent 6" w:uiPriority="72"/>
+    <w:lsdException w:name="Colorful Grid Accent 6" w:uiPriority="73"/>
+    <w:lsdException w:name="Subtle Emphasis" w:uiPriority="19" w:qFormat="1"/>
+    <w:lsdException w:name="Intense Emphasis" w:uiPriority="21" w:qFormat="1"/>
+    <w:lsdException w:name="Subtle Reference" w:uiPriority="31" w:qFormat="1"/>
+    <w:lsdException w:name="Intense Reference" w:uiPriority="32" w:qFormat="1"/>
+    <w:lsdException w:name="Book Title" w:uiPriority="33" w:qFormat="1"/>
+    <w:lsdException w:name="Bibliography" w:semiHidden="1" w:uiPriority="37" w:unhideWhenUsed="1"/>
+    <w:lsdException w:name="TOC Heading" w:semiHidden="1" w:uiPriority="39" w:unhideWhenUsed="1" w:qFormat="1"/>
+    <w:lsdException w:name="Plain Table 1" w:uiPriority="41"/>
+    <w:lsdException w:name="Plain Table 2" w:uiPriority="42"/>
+    <w:lsdException w:name="Plain Table 3" w:uiPriority="43"/>
+    <w:lsdException w:name="Plain Table 4" w:uiPriority="44"/>
+    <w:lsdException w:name="Plain Table 5" w:uiPriority="45"/>
+    <w:lsdException w:name="Grid Table Light" w:uiPriority="40"/>
+    <w:lsdException w:name="Grid Table 1 Light" w:uiPriority="46"/>
+    <w:lsdException w:name="Grid Table 2" w:uiPriority="47"/>
+    <w:lsdException w:name="Grid Table 3" w:uiPriority="48"/>
+    <w:lsdException w:name="Grid Table 4" w:uiPriority="49"/>
+    <w:lsdException w:name="Grid Table 5 Dark" w:uiPriority="50"/>
+    <w:lsdException w:name="Grid Table 6 Colorful" w:uiPriority="51"/>
+    <w:lsdException w:name="Grid Table 7 Colorful" w:uiPriority="52"/>
+    <w:lsdException w:name="Grid Table 1 Light Accent 1" w:uiPriority="46"/>
+    <w:lsdException w:name="Grid Table 2 Accent 1" w:uiPriority="47"/>
+    <w:lsdException w:name="Grid Table 3 Accent 1" w:uiPriority="48"/>
+    <w:lsdException w:name="Grid Table 4 Accent 1" w:uiPriority="49"/>
+    <w:lsdException w:name="Grid Table 5 Dark Accent 1" w:uiPriority="50"/>
+    <w:lsdException w:name="Grid Table 6 Colorful Accent 1" w:uiPriority="51"/>
+    <w:lsdException w:name="Grid Table 7 Colorful Accent 1" w:uiPriority="52"/>
+    <w:lsdException w:name="Grid Table 1 Light Accent 2" w:uiPriority="46"/>
+    <w:lsdException w:name="Grid Table 2 Accent 2" w:uiPriority="47"/>
+    <w:lsdException w:name="Grid Table 3 Accent 2" w:uiPriority="48"/>
+    <w:lsdException w:name="Grid Table 4 Accent 2" w:uiPriority="49"/>
+    <w:lsdException w:name="Grid Table 5 Dark Accent 2" w:uiPriority="50"/>
+    <w:lsdException w:name="Grid Table 6 Colorful Accent 2" w:uiPriority="51"/>
+    <w:lsdException w:name="Grid Table 7 Colorful Accent 2" w:uiPriority="52"/>
+    <w:lsdException w:name="Grid Table 1 Light Accent 3" w:uiPriority="46"/>
+    <w:lsdException w:name="Grid Table 2 Accent 3" w:uiPriority="47"/>
+    <w:lsdException w:name="Grid Table 3 Accent 3" w:uiPriority="48"/>
+    <w:lsdException w:name="Grid Table 4 Accent 3" w:uiPriority="49"/>
+    <w:lsdException w:name="Grid Table 5 Dark Accent 3" w:uiPriority="50"/>
+    <w:lsdException w:name="Grid Table 6 Colorful Accent 3" w:uiPriority="51"/>
+    <w:lsdException w:name="Grid Table 7 Colorful Accent 3" w:uiPriority="52"/>
+    <w:lsdException w:name="Grid Table 1 Light Accent 4" w:uiPriority="46"/>
+    <w:lsdException w:name="Grid Table 2 Accent 4" w:uiPriority="47"/>
+    <w:lsdException w:name="Grid Table 3 Accent 4" w:uiPriority="48"/>
+    <w:lsdException w:name="Grid Table 4 Accent 4" w:uiPriority="49"/>
+    <w:lsdException w:name="Grid Table 5 Dark Accent 4" w:uiPriority="50"/>
+    <w:lsdException w:name="Grid Table 6 Colorful Accent 4" w:uiPriority="51"/>
+    <w:lsdException w:name="Grid Table 7 Colorful Accent 4" w:uiPriority="52"/>
+    <w:lsdException w:name="Grid Table 1 Light Accent 5" w:uiPriority="46"/>
+    <w:lsdException w:name="Grid Table 2 Accent 5" w:uiPriority="47"/>
+    <w:lsdException w:name="Grid Table 3 Accent 5" w:uiPriority="48"/>
+    <w:lsdException w:name="Grid Table 4 Accent 5" w:uiPriority="49"/>
+    <w:lsdException w:name="Grid Table 5 Dark Accent 5" w:uiPriority="50"/>
+    <w:lsdException w:name="Grid Table 6 Colorful Accent 5" w:uiPriority="51"/>
+    <w:lsdException w:name="Grid Table 7 Colorful Accent 5" w:uiPriority="52"/>
+    <w:lsdException w:name="Grid Table 1 Light Accent 6" w:uiPriority="46"/>
+    <w:lsdException w:name="Grid Table 2 Accent 6" w:uiPriority="47"/>
+    <w:lsdException w:name="Grid Table 3 Accent 6" w:uiPriority="48"/>
+    <w:lsdException w:name="Grid Table 4 Accent 6" w:uiPriority="49"/>
+    <w:lsdException w:name="Grid Table 5 Dark Accent 6" w:uiPriority="50"/>
+    <w:lsdException w:name="Grid Table 6 Colorful Accent 6" w:uiPriority="51"/>
+    <w:lsdException w:name="Grid Table 7 Colorful Accent 6" w:uiPriority="52"/>
+    <w:lsdException w:name="List Table 1 Light" w:uiPriority="46"/>
+    <w:lsdException w:name="List Table 2" w:uiPriority="47"/>
+    <w:lsdException w:name="List Table 3" w:uiPriority="48"/>
+    <w:lsdException w:name="List Table 4" w:uiPriority="49"/>
+    <w:lsdException w:name="List Table 5 Dark" w:uiPriority="50"/>
+    <w:lsdException w:name="List Table 6 Colorful" w:uiPriority="51"/>
+    <w:lsdException w:name="List Table 7 Colorful" w:uiPriority="52"/>
+    <w:lsdException w:name="List Table 1 Light Accent 1" w:uiPriority="46"/>
+    <w:lsdException w:name="List Table 2 Accent 1" w:uiPriority="47"/>
+    <w:lsdException w:name="List Table 3 Accent 1" w:uiPriority="48"/>
+    <w:lsdException w:name="List Table 4 Accent 1" w:uiPriority="49"/>
+    <w:lsdException w:name="List Table 5 Dark Accent 1" w:uiPriority="50"/>
+    <w:lsdException w:name="List Table 6 Colorful Accent 1" w:uiPriority="51"/>
+    <w:lsdException w:name="List Table 7 Colorful Accent 1" w:uiPriority="52"/>
+    <w:lsdException w:name="List Table 1 Light Accent 2" w:uiPriority="46"/>
+    <w:lsdException w:name="List Table 2 Accent 2" w:uiPriority="47"/>
+    <w:lsdException w:name="List Table 3 Accent 2" w:uiPriority="48"/>
+    <w:lsdException w:name="List Table 4 Accent 2" w:uiPriority="49"/>
+    <w:lsdException w:name="List Table 5 Dark Accent 2" w:uiPriority="50"/>
+    <w:lsdException w:name="List Table 6 Colorful Accent 2" w:uiPriority="51"/>
+    <w:lsdException w:name="List Table 7 Colorful Accent 2" w:uiPriority="52"/>
+    <w:lsdException w:name="List Table 1 Light Accent 3" w:uiPriority="46"/>
+    <w:lsdException w:name="List Table 2 Accent 3" w:uiPriority="47"/>
+    <w:lsdException w:name="List Table 3 Accent 3" w:uiPriority="48"/>
+    <w:lsdException w:name="List Table 4 Accent 3" w:uiPriority="49"/>
+    <w:lsdException w:name="List Table 5 Dark Accent 3" w:uiPriority="50"/>
+    <w:lsdException w:name="List Table 6 Colorful Accent 3" w:uiPriority="51"/>
+    <w:lsdException w:name="List Table 7 Colorful Accent 3" w:uiPriority="52"/>
+    <w:lsdException w:name="List Table 1 Light Accent 4" w:uiPriority="46"/>
+    <w:lsdException w:name="List Table 2 Accent 4" w:uiPriority="47"/>
+    <w:lsdException w:name="List Table 3 Accent 4" w:uiPriority="48"/>
+    <w:lsdException w:name="List Table 4 Accent 4" w:uiPriority="49"/>
+    <w:lsdException w:name="List Table 5 Dark Accent 4" w:uiPriority="50"/>
+    <w:lsdException w:name="List Table 6 Colorful Accent 4" w:uiPriority="51"/>
+    <w:lsdException w:name="List Table 7 Colorful Accent 4" w:uiPriority="52"/>
+    <w:lsdException w:name="List Table 1 Light Accent 5" w:uiPriority="46"/>
+    <w:lsdException w:name="List Table 2 Accent 5" w:uiPriority="47"/>
+    <w:lsdException w:name="List Table 3 Accent 5" w:uiPriority="48"/>
+    <w:lsdException w:name="List Table 4 Accent 5" w:uiPriority="49"/>
+    <w:lsdException w:name="List Table 5 Dark Accent 5" w:uiPriority="50"/>
+    <w:lsdException w:name="List Table 6 Colorful Accent 5" w:uiPriority="51"/>
+    <w:lsdException w:name="List Table 7 Colorful Accent 5" w:uiPriority="52"/>
+    <w:lsdException w:name="List Table 1 Light Accent 6" w:uiPriority="46"/>
+    <w:lsdException w:name="List Table 2 Accent 6" w:uiPriority="47"/>
+    <w:lsdException w:name="List Table 3 Accent 6" w:uiPriority="48"/>
+    <w:lsdException w:name="List Table 4 Accent 6" w:uiPriority="49"/>
+    <w:lsdException w:name="List Table 5 Dark Accent 6" w:uiPriority="50"/>
+    <w:lsdException w:name="List Table 6 Colorful Accent 6" w:uiPriority="51"/>
+    <w:lsdException w:name="List Table 7 Colorful Accent 6" w:uiPriority="52"/>
+    <w:lsdException w:name="Mention" w:semiHidden="1" w:unhideWhenUsed="1"/>
+    <w:lsdException w:name="Smart Hyperlink" w:semiHidden="1" w:unhideWhenUsed="1"/>
+    <w:lsdException w:name="Hashtag" w:semiHidden="1" w:unhideWhenUsed="1"/>
+    <w:lsdException w:name="Unresolved Mention" w:semiHidden="1" w:unhideWhenUsed="1"/>
+    <w:lsdException w:name="Smart Link" w:semiHidden="1" w:unhideWhenUsed="1"/>
   </w:latentStyles>
   <w:style w:type="paragraph" w:default="1" w:styleId="Normal">
     <w:name w:val="Normal"/>
@@ -336,7 +909,6 @@
     <w:uiPriority w:val="99"/>
     <w:semiHidden/>
     <w:unhideWhenUsed/>
-    <w:qFormat/>
     <w:tblPr>
       <w:tblInd w:w="0" w:type="dxa"/>
       <w:tblCellMar>
@@ -352,6 +924,29 @@
     <w:uiPriority w:val="99"/>
     <w:semiHidden/>
     <w:unhideWhenUsed/>
+  </w:style>
+  <w:style w:type="character" w:styleId="Hyperlink">
+    <w:name w:val="Hyperlink"/>
+    <w:basedOn w:val="DefaultParagraphFont"/>
+    <w:uiPriority w:val="99"/>
+    <w:unhideWhenUsed/>
+    <w:rsid w:val="00964330"/>
+    <w:rPr>
+      <w:color w:val="0563C1" w:themeColor="hyperlink"/>
+      <w:u w:val="single"/>
+    </w:rPr>
+  </w:style>
+  <w:style w:type="character" w:styleId="UnresolvedMention">
+    <w:name w:val="Unresolved Mention"/>
+    <w:basedOn w:val="DefaultParagraphFont"/>
+    <w:uiPriority w:val="99"/>
+    <w:semiHidden/>
+    <w:unhideWhenUsed/>
+    <w:rsid w:val="00964330"/>
+    <w:rPr>
+      <w:color w:val="605E5C"/>
+      <w:shd w:val="clear" w:color="auto" w:fill="E1DFDD"/>
+    </w:rPr>
   </w:style>
 </w:styles>
 </file>
@@ -645,8 +1240,20 @@
   <a:extraClrSchemeLst/>
   <a:extLst>
     <a:ext uri="{05A4C25C-085E-4340-85A3-A5531E510DB2}">
-      <thm15:themeFamily xmlns="" xmlns:thm15="http://schemas.microsoft.com/office/thememl/2012/main" name="Office Theme" id="{62F939B6-93AF-4DB8-9C6B-D6C7DFDC589F}" vid="{4A3C46E8-61CC-4603-A589-7422A47A8E4A}"/>
+      <thm15:themeFamily xmlns:thm15="http://schemas.microsoft.com/office/thememl/2012/main" name="Office Theme" id="{62F939B6-93AF-4DB8-9C6B-D6C7DFDC589F}" vid="{4A3C46E8-61CC-4603-A589-7422A47A8E4A}"/>
     </a:ext>
   </a:extLst>
 </a:theme>
+</file>
+
+<file path=customXml/item1.xml><?xml version="1.0" encoding="utf-8"?>
+<b:Sources xmlns:b="http://schemas.openxmlformats.org/officeDocument/2006/bibliography" xmlns="http://schemas.openxmlformats.org/officeDocument/2006/bibliography" SelectedStyle="\APASixthEditionOfficeOnline.xsl" StyleName="APA" Version="6"/>
+</file>
+
+<file path=customXml/itemProps1.xml><?xml version="1.0" encoding="utf-8"?>
+<ds:datastoreItem xmlns:ds="http://schemas.openxmlformats.org/officeDocument/2006/customXml" ds:itemID="{349EAA15-3927-4F9A-9857-0C722C2FF86F}">
+  <ds:schemaRefs>
+    <ds:schemaRef ds:uri="http://schemas.openxmlformats.org/officeDocument/2006/bibliography"/>
+  </ds:schemaRefs>
+</ds:datastoreItem>
 </file>